--- a/assignment4/Group_18.docx
+++ b/assignment4/Group_18.docx
@@ -94,6 +94,56 @@
           <w:rFonts w:hint="eastAsia"/>
         </w:rPr>
         <w:t>游述宇</w:t>
+      </w:r>
+    </w:p>
+    <w:p>
+      <w:pPr>
+        <w:widowControl/>
+      </w:pPr>
+    </w:p>
+    <w:p>
+      <w:pPr>
+        <w:widowControl/>
+        <w:rPr>
+          <w:rFonts w:hint="eastAsia"/>
+        </w:rPr>
+      </w:pPr>
+      <w:r>
+        <w:drawing>
+          <wp:inline distT="0" distB="0" distL="0" distR="0" wp14:anchorId="5F6FED53" wp14:editId="0D2BA7C2">
+            <wp:extent cx="4119154" cy="2081414"/>
+            <wp:effectExtent l="0" t="0" r="0" b="1905"/>
+            <wp:docPr id="225238735" name="圖片 1"/>
+            <wp:cNvGraphicFramePr>
+              <a:graphicFrameLocks xmlns:a="http://schemas.openxmlformats.org/drawingml/2006/main" noChangeAspect="1"/>
+            </wp:cNvGraphicFramePr>
+            <a:graphic xmlns:a="http://schemas.openxmlformats.org/drawingml/2006/main">
+              <a:graphicData uri="http://schemas.openxmlformats.org/drawingml/2006/picture">
+                <pic:pic xmlns:pic="http://schemas.openxmlformats.org/drawingml/2006/picture">
+                  <pic:nvPicPr>
+                    <pic:cNvPr id="225238735" name=""/>
+                    <pic:cNvPicPr/>
+                  </pic:nvPicPr>
+                  <pic:blipFill>
+                    <a:blip r:embed="rId5"/>
+                    <a:stretch>
+                      <a:fillRect/>
+                    </a:stretch>
+                  </pic:blipFill>
+                  <pic:spPr>
+                    <a:xfrm>
+                      <a:off x="0" y="0"/>
+                      <a:ext cx="4153799" cy="2098920"/>
+                    </a:xfrm>
+                    <a:prstGeom prst="rect">
+                      <a:avLst/>
+                    </a:prstGeom>
+                  </pic:spPr>
+                </pic:pic>
+              </a:graphicData>
+            </a:graphic>
+          </wp:inline>
+        </w:drawing>
       </w:r>
     </w:p>
     <w:p>
@@ -168,7 +218,7 @@
                     <pic:cNvPicPr/>
                   </pic:nvPicPr>
                   <pic:blipFill>
-                    <a:blip r:embed="rId5"/>
+                    <a:blip r:embed="rId6"/>
                     <a:stretch>
                       <a:fillRect/>
                     </a:stretch>
@@ -194,6 +244,9 @@
         <w:pStyle w:val="Web"/>
         <w:shd w:val="clear" w:color="auto" w:fill="FFFFFF"/>
         <w:ind w:left="720"/>
+        <w:rPr>
+          <w:rFonts w:hint="eastAsia"/>
+        </w:rPr>
       </w:pPr>
       <w:r>
         <w:rPr>
@@ -215,7 +268,7 @@
                     <pic:cNvPicPr/>
                   </pic:nvPicPr>
                   <pic:blipFill>
-                    <a:blip r:embed="rId6"/>
+                    <a:blip r:embed="rId7"/>
                     <a:stretch>
                       <a:fillRect/>
                     </a:stretch>
@@ -239,41 +292,6 @@
     <w:p>
       <w:pPr>
         <w:pStyle w:val="Web"/>
-        <w:shd w:val="clear" w:color="auto" w:fill="FFFFFF"/>
-        <w:ind w:left="720"/>
-      </w:pPr>
-    </w:p>
-    <w:p>
-      <w:pPr>
-        <w:pStyle w:val="Web"/>
-        <w:shd w:val="clear" w:color="auto" w:fill="FFFFFF"/>
-        <w:ind w:left="720"/>
-      </w:pPr>
-    </w:p>
-    <w:p>
-      <w:pPr>
-        <w:pStyle w:val="Web"/>
-        <w:shd w:val="clear" w:color="auto" w:fill="FFFFFF"/>
-        <w:ind w:left="720"/>
-      </w:pPr>
-    </w:p>
-    <w:p>
-      <w:pPr>
-        <w:pStyle w:val="Web"/>
-        <w:shd w:val="clear" w:color="auto" w:fill="FFFFFF"/>
-        <w:ind w:left="720"/>
-      </w:pPr>
-    </w:p>
-    <w:p>
-      <w:pPr>
-        <w:pStyle w:val="Web"/>
-        <w:shd w:val="clear" w:color="auto" w:fill="FFFFFF"/>
-        <w:ind w:left="720"/>
-      </w:pPr>
-    </w:p>
-    <w:p>
-      <w:pPr>
-        <w:pStyle w:val="Web"/>
         <w:numPr>
           <w:ilvl w:val="0"/>
           <w:numId w:val="12"/>
@@ -293,6 +311,9 @@
         <w:pStyle w:val="Web"/>
         <w:shd w:val="clear" w:color="auto" w:fill="FFFFFF"/>
         <w:ind w:left="360"/>
+        <w:rPr>
+          <w:rFonts w:hint="eastAsia"/>
+        </w:rPr>
       </w:pPr>
       <w:r>
         <w:rPr>
@@ -314,7 +335,7 @@
                     <pic:cNvPicPr/>
                   </pic:nvPicPr>
                   <pic:blipFill>
-                    <a:blip r:embed="rId7"/>
+                    <a:blip r:embed="rId8"/>
                     <a:stretch>
                       <a:fillRect/>
                     </a:stretch>
@@ -354,7 +375,7 @@
                     <pic:cNvPicPr/>
                   </pic:nvPicPr>
                   <pic:blipFill>
-                    <a:blip r:embed="rId8"/>
+                    <a:blip r:embed="rId9"/>
                     <a:stretch>
                       <a:fillRect/>
                     </a:stretch>
